--- a/resources/CARTA-PINCELART.docx
+++ b/resources/CARTA-PINCELART.docx
@@ -299,7 +299,14 @@
           <w:rFonts w:ascii="Arial" w:hAnsi="Arial" w:cs="Arial"/>
           <w:color w:val="000000" w:themeColor="text1"/>
         </w:rPr>
-        <w:t>cartNumero</w:t>
+        <w:t>cart</w:t>
+      </w:r>
+      <w:r>
+        <w:rPr>
+          <w:rFonts w:ascii="Arial" w:hAnsi="Arial" w:cs="Arial"/>
+          <w:color w:val="000000" w:themeColor="text1"/>
+        </w:rPr>
+        <w:t>Promotor</w:t>
       </w:r>
       <w:proofErr w:type="spellEnd"/>
       <w:r>
